--- a/labs/lab05/report/report.docx
+++ b/labs/lab05/report/report.docx
@@ -9,7 +9,7 @@
       <w:bookmarkStart w:id="0" w:name="_GoBack"/>
       <w:bookmarkEnd w:id="0"/>
       <w:r>
-        <w:t>Лабораторная работа 4</w:t>
+        <w:t>Лабораторная работа 5</w:t>
       </w:r>
     </w:p>
     <w:p>
@@ -36,7 +36,7 @@
           <w:sz w:val="24"/>
           <w:szCs w:val="24"/>
         </w:rPr>
-        <w:id w:val="-428196460"/>
+        <w:id w:val="1445269893"/>
         <w:docPartObj>
           <w:docPartGallery w:val="Table of Contents"/>
           <w:docPartUnique/>
@@ -71,7 +71,7 @@
           <w:r>
             <w:fldChar w:fldCharType="separate"/>
           </w:r>
-          <w:hyperlink w:anchor="_Toc102585486" w:history="1">
+          <w:hyperlink w:anchor="_Toc102815220" w:history="1">
             <w:r>
               <w:rPr>
                 <w:rStyle w:val="ad"/>
@@ -98,7 +98,7 @@
                 <w:noProof/>
                 <w:webHidden/>
               </w:rPr>
-              <w:instrText xml:space="preserve"> PAGEREF _Toc102585486 \h </w:instrText>
+              <w:instrText xml:space="preserve"> PAGEREF _Toc102815220 \h </w:instrText>
             </w:r>
             <w:r>
               <w:rPr>
@@ -139,7 +139,7 @@
               <w:noProof/>
             </w:rPr>
           </w:pPr>
-          <w:hyperlink w:anchor="_Toc102585487" w:history="1">
+          <w:hyperlink w:anchor="_Toc102815221" w:history="1">
             <w:r>
               <w:rPr>
                 <w:rStyle w:val="ad"/>
@@ -166,7 +166,7 @@
                 <w:noProof/>
                 <w:webHidden/>
               </w:rPr>
-              <w:instrText xml:space="preserve"> PAGEREF _Toc102585487 \h </w:instrText>
+              <w:instrText xml:space="preserve"> PAGEREF _Toc102815221 \h </w:instrText>
             </w:r>
             <w:r>
               <w:rPr>
@@ -207,7 +207,7 @@
               <w:noProof/>
             </w:rPr>
           </w:pPr>
-          <w:hyperlink w:anchor="_Toc102585488" w:history="1">
+          <w:hyperlink w:anchor="_Toc102815222" w:history="1">
             <w:r>
               <w:rPr>
                 <w:rStyle w:val="ad"/>
@@ -234,7 +234,7 @@
                 <w:noProof/>
                 <w:webHidden/>
               </w:rPr>
-              <w:instrText xml:space="preserve"> PAGEREF _Toc102585488 \h </w:instrText>
+              <w:instrText xml:space="preserve"> PAGEREF _Toc102815222 \h </w:instrText>
             </w:r>
             <w:r>
               <w:rPr>
@@ -275,7 +275,7 @@
               <w:noProof/>
             </w:rPr>
           </w:pPr>
-          <w:hyperlink w:anchor="_Toc102585489" w:history="1">
+          <w:hyperlink w:anchor="_Toc102815223" w:history="1">
             <w:r>
               <w:rPr>
                 <w:rStyle w:val="ad"/>
@@ -302,7 +302,7 @@
                 <w:noProof/>
                 <w:webHidden/>
               </w:rPr>
-              <w:instrText xml:space="preserve"> PAGEREF _Toc102585489 \h </w:instrText>
+              <w:instrText xml:space="preserve"> PAGEREF _Toc102815223 \h </w:instrText>
             </w:r>
             <w:r>
               <w:rPr>
@@ -343,7 +343,7 @@
               <w:noProof/>
             </w:rPr>
           </w:pPr>
-          <w:hyperlink w:anchor="_Toc102585490" w:history="1">
+          <w:hyperlink w:anchor="_Toc102815224" w:history="1">
             <w:r>
               <w:rPr>
                 <w:rStyle w:val="ad"/>
@@ -370,7 +370,7 @@
                 <w:noProof/>
                 <w:webHidden/>
               </w:rPr>
-              <w:instrText xml:space="preserve"> PAGEREF _Toc102585490 \h </w:instrText>
+              <w:instrText xml:space="preserve"> PAGEREF _Toc102815224 \h </w:instrText>
             </w:r>
             <w:r>
               <w:rPr>
@@ -411,7 +411,7 @@
               <w:noProof/>
             </w:rPr>
           </w:pPr>
-          <w:hyperlink w:anchor="_Toc102585491" w:history="1">
+          <w:hyperlink w:anchor="_Toc102815225" w:history="1">
             <w:r>
               <w:rPr>
                 <w:rStyle w:val="ad"/>
@@ -438,7 +438,7 @@
                 <w:noProof/>
                 <w:webHidden/>
               </w:rPr>
-              <w:instrText xml:space="preserve"> PAGEREF _Toc102585491 \h </w:instrText>
+              <w:instrText xml:space="preserve"> PAGEREF _Toc102815225 \h </w:instrText>
             </w:r>
             <w:r>
               <w:rPr>
@@ -481,7 +481,7 @@
         <w:pStyle w:val="1"/>
       </w:pPr>
       <w:bookmarkStart w:id="1" w:name="цель-работы"/>
-      <w:bookmarkStart w:id="2" w:name="_Toc102585486"/>
+      <w:bookmarkStart w:id="2" w:name="_Toc102815220"/>
       <w:r>
         <w:t>Цель работы</w:t>
       </w:r>
@@ -503,7 +503,7 @@
         <w:pStyle w:val="1"/>
       </w:pPr>
       <w:bookmarkStart w:id="3" w:name="задание"/>
-      <w:bookmarkStart w:id="4" w:name="_Toc102585487"/>
+      <w:bookmarkStart w:id="4" w:name="_Toc102815221"/>
       <w:bookmarkEnd w:id="1"/>
       <w:r>
         <w:t>Задание</w:t>
@@ -792,7 +792,7 @@
         <w:pStyle w:val="1"/>
       </w:pPr>
       <w:bookmarkStart w:id="5" w:name="теоретическое-введение"/>
-      <w:bookmarkStart w:id="6" w:name="_Toc102585488"/>
+      <w:bookmarkStart w:id="6" w:name="_Toc102815222"/>
       <w:bookmarkEnd w:id="3"/>
       <w:r>
         <w:lastRenderedPageBreak/>
@@ -848,7 +848,7 @@
         <w:pStyle w:val="1"/>
       </w:pPr>
       <w:bookmarkStart w:id="7" w:name="выполнение-лабораторной-работы"/>
-      <w:bookmarkStart w:id="8" w:name="_Toc102585489"/>
+      <w:bookmarkStart w:id="8" w:name="_Toc102815223"/>
       <w:bookmarkEnd w:id="5"/>
       <w:r>
         <w:t>Выполнение лабораторной работы</w:t>
@@ -3878,7 +3878,7 @@
         <w:pStyle w:val="1"/>
       </w:pPr>
       <w:bookmarkStart w:id="48" w:name="вывод"/>
-      <w:bookmarkStart w:id="49" w:name="_Toc102585490"/>
+      <w:bookmarkStart w:id="49" w:name="_Toc102815224"/>
       <w:bookmarkEnd w:id="7"/>
       <w:r>
         <w:lastRenderedPageBreak/>
@@ -3902,7 +3902,7 @@
         <w:pStyle w:val="1"/>
       </w:pPr>
       <w:bookmarkStart w:id="50" w:name="контрольные-вопросы"/>
-      <w:bookmarkStart w:id="51" w:name="_Toc102585491"/>
+      <w:bookmarkStart w:id="51" w:name="_Toc102815225"/>
       <w:bookmarkEnd w:id="48"/>
       <w:r>
         <w:t>Контрольные вопросы</w:t>
@@ -4355,7 +4355,7 @@
   <w:abstractNum w:abstractNumId="0" w15:restartNumberingAfterBreak="0">
     <w:nsid w:val="91A27D85"/>
     <w:multiLevelType w:val="multilevel"/>
-    <w:tmpl w:val="03B47316"/>
+    <w:tmpl w:val="1408F0C8"/>
     <w:lvl w:ilvl="0">
       <w:start w:val="6"/>
       <w:numFmt w:val="decimal"/>
@@ -4468,7 +4468,7 @@
   <w:abstractNum w:abstractNumId="1" w15:restartNumberingAfterBreak="0">
     <w:nsid w:val="B3CBBDEE"/>
     <w:multiLevelType w:val="multilevel"/>
-    <w:tmpl w:val="7DFA64A8"/>
+    <w:tmpl w:val="6F50ED74"/>
     <w:lvl w:ilvl="0">
       <w:start w:val="5"/>
       <w:numFmt w:val="decimal"/>
@@ -4581,7 +4581,7 @@
   <w:abstractNum w:abstractNumId="2" w15:restartNumberingAfterBreak="0">
     <w:nsid w:val="EA454B4C"/>
     <w:multiLevelType w:val="multilevel"/>
-    <w:tmpl w:val="57C23F00"/>
+    <w:tmpl w:val="DF2E72FE"/>
     <w:lvl w:ilvl="0">
       <w:start w:val="1"/>
       <w:numFmt w:val="decimal"/>
@@ -4694,7 +4694,7 @@
   <w:abstractNum w:abstractNumId="3" w15:restartNumberingAfterBreak="0">
     <w:nsid w:val="238D8174"/>
     <w:multiLevelType w:val="multilevel"/>
-    <w:tmpl w:val="63042788"/>
+    <w:tmpl w:val="D3805D30"/>
     <w:lvl w:ilvl="0">
       <w:start w:val="8"/>
       <w:numFmt w:val="decimal"/>
@@ -4807,7 +4807,7 @@
   <w:abstractNum w:abstractNumId="4" w15:restartNumberingAfterBreak="0">
     <w:nsid w:val="2C1AE401"/>
     <w:multiLevelType w:val="multilevel"/>
-    <w:tmpl w:val="3A9AA2BA"/>
+    <w:tmpl w:val="88FA79FA"/>
     <w:lvl w:ilvl="0">
       <w:numFmt w:val="bullet"/>
       <w:lvlText w:val=" "/>
@@ -4911,7 +4911,7 @@
   <w:abstractNum w:abstractNumId="5" w15:restartNumberingAfterBreak="0">
     <w:nsid w:val="41F388D6"/>
     <w:multiLevelType w:val="multilevel"/>
-    <w:tmpl w:val="D0DC2848"/>
+    <w:tmpl w:val="561CDBDC"/>
     <w:lvl w:ilvl="0">
       <w:start w:val="9"/>
       <w:numFmt w:val="decimal"/>
@@ -5024,7 +5024,7 @@
   <w:abstractNum w:abstractNumId="6" w15:restartNumberingAfterBreak="0">
     <w:nsid w:val="47261BAD"/>
     <w:multiLevelType w:val="multilevel"/>
-    <w:tmpl w:val="4F98E9F8"/>
+    <w:tmpl w:val="B0621E7A"/>
     <w:lvl w:ilvl="0">
       <w:start w:val="4"/>
       <w:numFmt w:val="decimal"/>
@@ -5137,7 +5137,7 @@
   <w:abstractNum w:abstractNumId="7" w15:restartNumberingAfterBreak="0">
     <w:nsid w:val="4FBE019A"/>
     <w:multiLevelType w:val="multilevel"/>
-    <w:tmpl w:val="F6BAEE84"/>
+    <w:tmpl w:val="FE1657F0"/>
     <w:lvl w:ilvl="0">
       <w:start w:val="2"/>
       <w:numFmt w:val="decimal"/>
@@ -5250,7 +5250,7 @@
   <w:abstractNum w:abstractNumId="8" w15:restartNumberingAfterBreak="0">
     <w:nsid w:val="615F1ED2"/>
     <w:multiLevelType w:val="multilevel"/>
-    <w:tmpl w:val="9496A902"/>
+    <w:tmpl w:val="B05AE74C"/>
     <w:lvl w:ilvl="0">
       <w:start w:val="7"/>
       <w:numFmt w:val="decimal"/>
@@ -5363,7 +5363,7 @@
   <w:abstractNum w:abstractNumId="9" w15:restartNumberingAfterBreak="0">
     <w:nsid w:val="71315DCA"/>
     <w:multiLevelType w:val="multilevel"/>
-    <w:tmpl w:val="524ED52A"/>
+    <w:tmpl w:val="F6BE9D30"/>
     <w:lvl w:ilvl="0">
       <w:start w:val="3"/>
       <w:numFmt w:val="decimal"/>
@@ -7096,7 +7096,7 @@
     <w:autoRedefine/>
     <w:uiPriority w:val="39"/>
     <w:unhideWhenUsed/>
-    <w:rsid w:val="008F203B"/>
+    <w:rsid w:val="002B058F"/>
     <w:pPr>
       <w:spacing w:after="100"/>
     </w:pPr>
